--- a/reports/student2/Requirements - Student #2.docx
+++ b/reports/student2/Requirements - Student #2.docx
@@ -218,7 +218,7 @@
               <w:rPr>
                 <w:rFonts w:asciiTheme="majorHAnsi" w:hAnsiTheme="majorHAnsi" w:cstheme="majorHAnsi"/>
                 <w:b/>
-                <w:lang w:val="es-ES"/>
+                <w:lang w:val="en-US"/>
               </w:rPr>
             </w:pPr>
             <w:r>
@@ -245,7 +245,7 @@
               <w:sdtPr>
                 <w:rPr>
                   <w:rFonts w:asciiTheme="majorHAnsi" w:hAnsiTheme="majorHAnsi" w:cstheme="majorHAnsi"/>
-                  <w:lang w:val="es-ES"/>
+                  <w:lang w:val="en-US"/>
                 </w:rPr>
                 <w:tag w:val="ID2"/>
                 <w:id w:val="-1276937016"/>
@@ -259,7 +259,7 @@
                 <w:r>
                   <w:rPr>
                     <w:rFonts w:asciiTheme="majorHAnsi" w:hAnsiTheme="majorHAnsi" w:cstheme="majorHAnsi"/>
-                    <w:lang w:val="es-ES"/>
+                    <w:lang w:val="en-US"/>
                   </w:rPr>
                   <w:t>17476993y</w:t>
                 </w:r>
@@ -301,7 +301,7 @@
               <w:sdtPr>
                 <w:rPr>
                   <w:rFonts w:asciiTheme="majorHAnsi" w:hAnsiTheme="majorHAnsi" w:cstheme="majorHAnsi"/>
-                  <w:lang w:val="es-ES"/>
+                  <w:lang w:val="en-US"/>
                 </w:rPr>
                 <w:tag w:val="UVUS02"/>
                 <w:id w:val="1381354132"/>
@@ -315,21 +315,21 @@
                 <w:r>
                   <w:rPr>
                     <w:rFonts w:asciiTheme="majorHAnsi" w:hAnsiTheme="majorHAnsi" w:cstheme="majorHAnsi"/>
-                    <w:lang w:val="es-ES"/>
+                    <w:lang w:val="en-US"/>
                   </w:rPr>
                   <w:t xml:space="preserve"> </w:t>
                 </w:r>
                 <w:r>
                   <w:rPr>
                     <w:rFonts w:asciiTheme="majorHAnsi" w:hAnsiTheme="majorHAnsi" w:cstheme="majorHAnsi"/>
-                    <w:lang w:val="es-ES"/>
+                    <w:lang w:val="en-US"/>
                   </w:rPr>
                   <w:t>tomhuecal</w:t>
                 </w:r>
                 <w:r>
                   <w:rPr>
                     <w:rFonts w:asciiTheme="majorHAnsi" w:hAnsiTheme="majorHAnsi" w:cstheme="majorHAnsi"/>
-                    <w:lang w:val="es-ES"/>
+                    <w:lang w:val="en-US"/>
                   </w:rPr>
                   <w:t xml:space="preserve">  </w:t>
                 </w:r>
@@ -469,7 +469,6 @@
                   </w:rPr>
                   <w:t xml:space="preserve"> </w:t>
                 </w:r>
-                <w:proofErr w:type="spellStart"/>
                 <w:r>
                   <w:rPr>
                     <w:rFonts w:asciiTheme="majorHAnsi" w:hAnsiTheme="majorHAnsi" w:cstheme="majorHAnsi"/>
@@ -482,15 +481,7 @@
                     <w:rFonts w:asciiTheme="majorHAnsi" w:hAnsiTheme="majorHAnsi" w:cstheme="majorHAnsi"/>
                     <w:lang w:val="es-ES"/>
                   </w:rPr>
-                  <w:t>eveloper</w:t>
-                </w:r>
-                <w:proofErr w:type="spellEnd"/>
-                <w:r>
-                  <w:rPr>
-                    <w:rFonts w:asciiTheme="majorHAnsi" w:hAnsiTheme="majorHAnsi" w:cstheme="majorHAnsi"/>
-                    <w:lang w:val="es-ES"/>
-                  </w:rPr>
-                  <w:t xml:space="preserve"> </w:t>
+                  <w:t xml:space="preserve">eveloper </w:t>
                 </w:r>
               </w:sdtContent>
             </w:sdt>
@@ -4106,7 +4097,19 @@
             <w:rPr>
               <w:rFonts w:asciiTheme="majorHAnsi" w:hAnsiTheme="majorHAnsi" w:cstheme="majorHAnsi"/>
             </w:rPr>
-            <w:t xml:space="preserve">    </w:t>
+            <w:t xml:space="preserve"> </w:t>
+          </w:r>
+          <w:r>
+            <w:rPr>
+              <w:rFonts w:asciiTheme="majorHAnsi" w:hAnsiTheme="majorHAnsi" w:cstheme="majorHAnsi"/>
+            </w:rPr>
+            <w:t xml:space="preserve"> X</w:t>
+          </w:r>
+          <w:r>
+            <w:rPr>
+              <w:rFonts w:asciiTheme="majorHAnsi" w:hAnsiTheme="majorHAnsi" w:cstheme="majorHAnsi"/>
+            </w:rPr>
+            <w:t xml:space="preserve">  </w:t>
           </w:r>
         </w:sdtContent>
       </w:sdt>
@@ -6435,6 +6438,7 @@
   </w:compat>
   <w:rsids>
     <w:rsidRoot w:val="004D7778"/>
+    <w:rsid w:val="00272ACC"/>
     <w:rsid w:val="004D7778"/>
     <w:rsid w:val="009B5C4A"/>
   </w:rsids>

--- a/reports/student2/Requirements - Student #2.docx
+++ b/reports/student2/Requirements - Student #2.docx
@@ -218,7 +218,7 @@
               <w:rPr>
                 <w:rFonts w:asciiTheme="majorHAnsi" w:hAnsiTheme="majorHAnsi" w:cstheme="majorHAnsi"/>
                 <w:b/>
-                <w:lang w:val="en-US"/>
+                <w:lang w:val="es-ES"/>
               </w:rPr>
             </w:pPr>
             <w:r>
@@ -245,7 +245,7 @@
               <w:sdtPr>
                 <w:rPr>
                   <w:rFonts w:asciiTheme="majorHAnsi" w:hAnsiTheme="majorHAnsi" w:cstheme="majorHAnsi"/>
-                  <w:lang w:val="en-US"/>
+                  <w:lang w:val="es-ES"/>
                 </w:rPr>
                 <w:tag w:val="ID2"/>
                 <w:id w:val="-1276937016"/>
@@ -259,7 +259,7 @@
                 <w:r>
                   <w:rPr>
                     <w:rFonts w:asciiTheme="majorHAnsi" w:hAnsiTheme="majorHAnsi" w:cstheme="majorHAnsi"/>
-                    <w:lang w:val="en-US"/>
+                    <w:lang w:val="es-ES"/>
                   </w:rPr>
                   <w:t>17476993y</w:t>
                 </w:r>
@@ -301,7 +301,7 @@
               <w:sdtPr>
                 <w:rPr>
                   <w:rFonts w:asciiTheme="majorHAnsi" w:hAnsiTheme="majorHAnsi" w:cstheme="majorHAnsi"/>
-                  <w:lang w:val="en-US"/>
+                  <w:lang w:val="es-ES"/>
                 </w:rPr>
                 <w:tag w:val="UVUS02"/>
                 <w:id w:val="1381354132"/>
@@ -315,21 +315,21 @@
                 <w:r>
                   <w:rPr>
                     <w:rFonts w:asciiTheme="majorHAnsi" w:hAnsiTheme="majorHAnsi" w:cstheme="majorHAnsi"/>
-                    <w:lang w:val="en-US"/>
+                    <w:lang w:val="es-ES"/>
                   </w:rPr>
                   <w:t xml:space="preserve"> </w:t>
                 </w:r>
                 <w:r>
                   <w:rPr>
                     <w:rFonts w:asciiTheme="majorHAnsi" w:hAnsiTheme="majorHAnsi" w:cstheme="majorHAnsi"/>
-                    <w:lang w:val="en-US"/>
+                    <w:lang w:val="es-ES"/>
                   </w:rPr>
                   <w:t>tomhuecal</w:t>
                 </w:r>
                 <w:r>
                   <w:rPr>
                     <w:rFonts w:asciiTheme="majorHAnsi" w:hAnsiTheme="majorHAnsi" w:cstheme="majorHAnsi"/>
-                    <w:lang w:val="en-US"/>
+                    <w:lang w:val="es-ES"/>
                   </w:rPr>
                   <w:t xml:space="preserve">  </w:t>
                 </w:r>
@@ -469,6 +469,7 @@
                   </w:rPr>
                   <w:t xml:space="preserve"> </w:t>
                 </w:r>
+                <w:proofErr w:type="spellStart"/>
                 <w:r>
                   <w:rPr>
                     <w:rFonts w:asciiTheme="majorHAnsi" w:hAnsiTheme="majorHAnsi" w:cstheme="majorHAnsi"/>
@@ -481,7 +482,15 @@
                     <w:rFonts w:asciiTheme="majorHAnsi" w:hAnsiTheme="majorHAnsi" w:cstheme="majorHAnsi"/>
                     <w:lang w:val="es-ES"/>
                   </w:rPr>
-                  <w:t xml:space="preserve">eveloper </w:t>
+                  <w:t>eveloper</w:t>
+                </w:r>
+                <w:proofErr w:type="spellEnd"/>
+                <w:r>
+                  <w:rPr>
+                    <w:rFonts w:asciiTheme="majorHAnsi" w:hAnsiTheme="majorHAnsi" w:cstheme="majorHAnsi"/>
+                    <w:lang w:val="es-ES"/>
+                  </w:rPr>
+                  <w:t xml:space="preserve"> </w:t>
                 </w:r>
               </w:sdtContent>
             </w:sdt>
@@ -2659,7 +2668,19 @@
             <w:rPr>
               <w:rFonts w:asciiTheme="majorHAnsi" w:hAnsiTheme="majorHAnsi" w:cstheme="majorHAnsi"/>
             </w:rPr>
-            <w:t xml:space="preserve">    </w:t>
+            <w:t xml:space="preserve">   </w:t>
+          </w:r>
+          <w:r>
+            <w:rPr>
+              <w:rFonts w:asciiTheme="majorHAnsi" w:hAnsiTheme="majorHAnsi" w:cstheme="majorHAnsi"/>
+            </w:rPr>
+            <w:t xml:space="preserve">X </w:t>
+          </w:r>
+          <w:r>
+            <w:rPr>
+              <w:rFonts w:asciiTheme="majorHAnsi" w:hAnsiTheme="majorHAnsi" w:cstheme="majorHAnsi"/>
+            </w:rPr>
+            <w:t xml:space="preserve"> </w:t>
           </w:r>
         </w:sdtContent>
       </w:sdt>
@@ -2724,7 +2745,19 @@
             <w:rPr>
               <w:rFonts w:asciiTheme="majorHAnsi" w:hAnsiTheme="majorHAnsi" w:cstheme="majorHAnsi"/>
             </w:rPr>
-            <w:t xml:space="preserve">    </w:t>
+            <w:t xml:space="preserve"> </w:t>
+          </w:r>
+          <w:r>
+            <w:rPr>
+              <w:rFonts w:asciiTheme="majorHAnsi" w:hAnsiTheme="majorHAnsi" w:cstheme="majorHAnsi"/>
+            </w:rPr>
+            <w:t xml:space="preserve"> X</w:t>
+          </w:r>
+          <w:r>
+            <w:rPr>
+              <w:rFonts w:asciiTheme="majorHAnsi" w:hAnsiTheme="majorHAnsi" w:cstheme="majorHAnsi"/>
+            </w:rPr>
+            <w:t xml:space="preserve">   </w:t>
           </w:r>
         </w:sdtContent>
       </w:sdt>
@@ -6438,9 +6471,11 @@
   </w:compat>
   <w:rsids>
     <w:rsidRoot w:val="004D7778"/>
+    <w:rsid w:val="001C6AB6"/>
     <w:rsid w:val="00272ACC"/>
     <w:rsid w:val="004D7778"/>
     <w:rsid w:val="009B5C4A"/>
+    <w:rsid w:val="00FB3997"/>
   </w:rsids>
   <m:mathPr>
     <m:mathFont m:val="Cambria Math"/>
